--- a/claim letter(2015).docx
+++ b/claim letter(2015).docx
@@ -225,6 +225,7 @@
       <w:r>
         <w:rPr>
           <w:sz w:val="22"/>
+          <w:highlight w:val="yellow"/>
         </w:rPr>
         <w:t>Acme Service Department</w:t>
       </w:r>
@@ -237,8 +238,15 @@
       <w:r>
         <w:rPr>
           <w:sz w:val="22"/>
-        </w:rPr>
-        <w:t xml:space="preserve">No. </w:t>
+          <w:highlight w:val="yellow"/>
+        </w:rPr>
+        <w:t>No</w:t>
+      </w:r>
+      <w:r>
+        <w:rPr>
+          <w:sz w:val="22"/>
+        </w:rPr>
+        <w:t xml:space="preserve">. </w:t>
       </w:r>
       <w:r>
         <w:rPr>
@@ -264,6 +272,7 @@
         </w:numPr>
         <w:rPr>
           <w:sz w:val="22"/>
+          <w:highlight w:val="yellow"/>
         </w:rPr>
       </w:pPr>
       <w:r>
@@ -300,7 +309,20 @@
         <w:rPr>
           <w:sz w:val="22"/>
         </w:rPr>
-        <w:t xml:space="preserve"> Acme’s computer caught on fire 1 week after purchase. Want to be reimbursed for damage to my house. </w:t>
+        <w:t xml:space="preserve"> </w:t>
+      </w:r>
+      <w:r>
+        <w:rPr>
+          <w:sz w:val="22"/>
+          <w:highlight w:val="yellow"/>
+        </w:rPr>
+        <w:t>Acme’s computer caught on fire 1 week after purchase. Want to be reimbursed for damage to my house.</w:t>
+      </w:r>
+      <w:r>
+        <w:rPr>
+          <w:sz w:val="22"/>
+        </w:rPr>
+        <w:t xml:space="preserve"> </w:t>
       </w:r>
       <w:r>
         <w:rPr>
@@ -312,7 +334,14 @@
         <w:rPr>
           <w:sz w:val="22"/>
         </w:rPr>
-        <w:t xml:space="preserve"> Their product was defective.</w:t>
+        <w:t xml:space="preserve"> </w:t>
+      </w:r>
+      <w:r>
+        <w:rPr>
+          <w:sz w:val="22"/>
+          <w:highlight w:val="yellow"/>
+        </w:rPr>
+        <w:t>Their product was defective.</w:t>
       </w:r>
     </w:p>
     <w:p>
@@ -331,6 +360,7 @@
         </w:numPr>
         <w:rPr>
           <w:sz w:val="22"/>
+          <w:highlight w:val="yellow"/>
         </w:rPr>
       </w:pPr>
       <w:r>
@@ -342,8 +372,15 @@
       <w:r>
         <w:rPr>
           <w:sz w:val="22"/>
-        </w:rPr>
-        <w:t xml:space="preserve">Replacement of the computer and reimbursement of damages not covered by my insurance. </w:t>
+          <w:highlight w:val="yellow"/>
+        </w:rPr>
+        <w:t>Replacement of the computer and reimbursement of damages not covered by my insurance.</w:t>
+      </w:r>
+      <w:r>
+        <w:rPr>
+          <w:sz w:val="22"/>
+        </w:rPr>
+        <w:t xml:space="preserve"> </w:t>
       </w:r>
       <w:r>
         <w:rPr>
@@ -360,6 +397,7 @@
       <w:r>
         <w:rPr>
           <w:sz w:val="22"/>
+          <w:highlight w:val="yellow"/>
         </w:rPr>
         <w:t>It is reasonable that their product would not catch on fire.</w:t>
       </w:r>
@@ -379,7 +417,14 @@
         <w:rPr>
           <w:sz w:val="22"/>
         </w:rPr>
-        <w:t xml:space="preserve"> Holding onto it before finding out how they wish to deal with the issue.</w:t>
+        <w:t xml:space="preserve"> </w:t>
+      </w:r>
+      <w:r>
+        <w:rPr>
+          <w:sz w:val="22"/>
+          <w:highlight w:val="yellow"/>
+        </w:rPr>
+        <w:t>Holding onto it before finding out how they wish to deal with the issue.</w:t>
       </w:r>
     </w:p>
     <w:p>
@@ -389,6 +434,8 @@
           <w:sz w:val="22"/>
         </w:rPr>
       </w:pPr>
+      <w:bookmarkStart w:id="0" w:name="_GoBack"/>
+      <w:bookmarkEnd w:id="0"/>
     </w:p>
     <w:p>
       <w:pPr>
@@ -449,7 +496,25 @@
         <w:rPr>
           <w:sz w:val="22"/>
         </w:rPr>
-        <w:t>Computer caught on fire under normal use.</w:t>
+        <w:t xml:space="preserve">Computer caught on fire under normal </w:t>
+      </w:r>
+      <w:r>
+        <w:rPr>
+          <w:sz w:val="22"/>
+        </w:rPr>
+        <w:t>use.</w:t>
+      </w:r>
+      <w:r>
+        <w:rPr>
+          <w:sz w:val="22"/>
+        </w:rPr>
+        <w:t xml:space="preserve"> Computer</w:t>
+      </w:r>
+      <w:r>
+        <w:rPr>
+          <w:sz w:val="22"/>
+        </w:rPr>
+        <w:t xml:space="preserve"> caused damage to my desk and caused smoke damage to my walls and ceiling.</w:t>
       </w:r>
     </w:p>
     <w:p>
@@ -467,7 +532,25 @@
         <w:rPr>
           <w:sz w:val="22"/>
         </w:rPr>
-        <w:t>Computer caused damage to my desk and caused smoke damage to my walls and ceiling.</w:t>
+        <w:t xml:space="preserve">Sent claim to </w:t>
+      </w:r>
+      <w:r>
+        <w:rPr>
+          <w:sz w:val="22"/>
+        </w:rPr>
+        <w:t>Home owner’</w:t>
+      </w:r>
+      <w:r>
+        <w:rPr>
+          <w:sz w:val="22"/>
+        </w:rPr>
+        <w:t>s insurance which has</w:t>
+      </w:r>
+      <w:r>
+        <w:rPr>
+          <w:sz w:val="22"/>
+        </w:rPr>
+        <w:t xml:space="preserve"> a $500 deductible.</w:t>
       </w:r>
     </w:p>
     <w:p>
@@ -485,28 +568,8 @@
         <w:rPr>
           <w:sz w:val="22"/>
         </w:rPr>
-        <w:t>Home owner’s insurance has a $500 deductible.</w:t>
-      </w:r>
-    </w:p>
-    <w:p>
-      <w:pPr>
-        <w:pStyle w:val="ListParagraph"/>
-        <w:numPr>
-          <w:ilvl w:val="0"/>
-          <w:numId w:val="9"/>
-        </w:numPr>
-        <w:rPr>
-          <w:sz w:val="22"/>
-        </w:rPr>
-      </w:pPr>
-      <w:r>
-        <w:rPr>
-          <w:sz w:val="22"/>
-        </w:rPr>
         <w:t>Asking for replacement of computer with a comparable model or refund and the $500.00 to cover my expenses.</w:t>
       </w:r>
-      <w:bookmarkStart w:id="0" w:name="_GoBack"/>
-      <w:bookmarkEnd w:id="0"/>
     </w:p>
     <w:p>
       <w:pPr>

--- a/claim letter(2015).docx
+++ b/claim letter(2015).docx
@@ -1,6 +1,6 @@
 
 <file path=word/document.xml><?xml version="1.0" encoding="utf-8"?>
-<w:document xmlns:wpc="http://schemas.microsoft.com/office/word/2010/wordprocessingCanvas" xmlns:cx="http://schemas.microsoft.com/office/drawing/2014/chartex" xmlns:mc="http://schemas.openxmlformats.org/markup-compatibility/2006" xmlns:o="urn:schemas-microsoft-com:office:office" xmlns:r="http://schemas.openxmlformats.org/officeDocument/2006/relationships" xmlns:m="http://schemas.openxmlformats.org/officeDocument/2006/math" xmlns:v="urn:schemas-microsoft-com:vml" xmlns:wp14="http://schemas.microsoft.com/office/word/2010/wordprocessingDrawing" xmlns:wp="http://schemas.openxmlformats.org/drawingml/2006/wordprocessingDrawing" xmlns:w10="urn:schemas-microsoft-com:office:word" xmlns:w="http://schemas.openxmlformats.org/wordprocessingml/2006/main" xmlns:w14="http://schemas.microsoft.com/office/word/2010/wordml" xmlns:w15="http://schemas.microsoft.com/office/word/2012/wordml" xmlns:w16se="http://schemas.microsoft.com/office/word/2015/wordml/symex" xmlns:wpg="http://schemas.microsoft.com/office/word/2010/wordprocessingGroup" xmlns:wpi="http://schemas.microsoft.com/office/word/2010/wordprocessingInk" xmlns:wne="http://schemas.microsoft.com/office/word/2006/wordml" xmlns:wps="http://schemas.microsoft.com/office/word/2010/wordprocessingShape" mc:Ignorable="w14 w15 w16se wp14">
+<w:document xmlns:wpc="http://schemas.microsoft.com/office/word/2010/wordprocessingCanvas" xmlns:mc="http://schemas.openxmlformats.org/markup-compatibility/2006" xmlns:o="urn:schemas-microsoft-com:office:office" xmlns:r="http://schemas.openxmlformats.org/officeDocument/2006/relationships" xmlns:m="http://schemas.openxmlformats.org/officeDocument/2006/math" xmlns:v="urn:schemas-microsoft-com:vml" xmlns:wp14="http://schemas.microsoft.com/office/word/2010/wordprocessingDrawing" xmlns:wp="http://schemas.openxmlformats.org/drawingml/2006/wordprocessingDrawing" xmlns:w10="urn:schemas-microsoft-com:office:word" xmlns:w="http://schemas.openxmlformats.org/wordprocessingml/2006/main" xmlns:w14="http://schemas.microsoft.com/office/word/2010/wordml" xmlns:w15="http://schemas.microsoft.com/office/word/2012/wordml" xmlns:wpg="http://schemas.microsoft.com/office/word/2010/wordprocessingGroup" xmlns:wpi="http://schemas.microsoft.com/office/word/2010/wordprocessingInk" xmlns:wne="http://schemas.microsoft.com/office/word/2006/wordml" xmlns:wps="http://schemas.microsoft.com/office/word/2010/wordprocessingShape" mc:Ignorable="w14 w15 wp14">
   <w:body>
     <w:p>
       <w:pPr>
@@ -316,7 +316,21 @@
           <w:sz w:val="22"/>
           <w:highlight w:val="yellow"/>
         </w:rPr>
-        <w:t>Acme’s computer caught on fire 1 week after purchase. Want to be reimbursed for damage to my house.</w:t>
+        <w:t xml:space="preserve">Acme’s computer caught on fire 1 week after purchase. Want to be reimbursed for damage to my </w:t>
+      </w:r>
+      <w:r>
+        <w:rPr>
+          <w:sz w:val="22"/>
+          <w:highlight w:val="yellow"/>
+        </w:rPr>
+        <w:t>computer table and replacement of the computer</w:t>
+      </w:r>
+      <w:r>
+        <w:rPr>
+          <w:sz w:val="22"/>
+          <w:highlight w:val="yellow"/>
+        </w:rPr>
+        <w:t>.</w:t>
       </w:r>
       <w:r>
         <w:rPr>
@@ -374,7 +388,26 @@
           <w:sz w:val="22"/>
           <w:highlight w:val="yellow"/>
         </w:rPr>
-        <w:t>Replacement of the computer and reimbursement of damages not covered by my insurance.</w:t>
+        <w:t xml:space="preserve">Replacement of the computer and reimbursement of </w:t>
+      </w:r>
+      <w:r>
+        <w:rPr>
+          <w:sz w:val="22"/>
+          <w:highlight w:val="yellow"/>
+        </w:rPr>
+        <w:t>damages</w:t>
+      </w:r>
+      <w:r>
+        <w:rPr>
+          <w:sz w:val="22"/>
+        </w:rPr>
+        <w:t>. Why</w:t>
+      </w:r>
+      <w:r>
+        <w:rPr>
+          <w:sz w:val="22"/>
+        </w:rPr>
+        <w:t xml:space="preserve"> do you think this is reasonable and logical?</w:t>
       </w:r>
       <w:r>
         <w:rPr>
@@ -385,8 +418,9 @@
       <w:r>
         <w:rPr>
           <w:sz w:val="22"/>
-        </w:rPr>
-        <w:t xml:space="preserve"> Why do you think this is reasonable and logical?</w:t>
+          <w:highlight w:val="yellow"/>
+        </w:rPr>
+        <w:t>It is reasonable that their product would not catch on fire.</w:t>
       </w:r>
       <w:r>
         <w:rPr>
@@ -397,33 +431,20 @@
       <w:r>
         <w:rPr>
           <w:sz w:val="22"/>
+        </w:rPr>
+        <w:t>What are you doing with the product in your possession?</w:t>
+      </w:r>
+      <w:r>
+        <w:rPr>
+          <w:sz w:val="22"/>
+        </w:rPr>
+        <w:t xml:space="preserve"> </w:t>
+      </w:r>
+      <w:r>
+        <w:rPr>
+          <w:sz w:val="22"/>
           <w:highlight w:val="yellow"/>
         </w:rPr>
-        <w:t>It is reasonable that their product would not catch on fire.</w:t>
-      </w:r>
-      <w:r>
-        <w:rPr>
-          <w:sz w:val="22"/>
-        </w:rPr>
-        <w:t xml:space="preserve"> </w:t>
-      </w:r>
-      <w:r>
-        <w:rPr>
-          <w:sz w:val="22"/>
-        </w:rPr>
-        <w:t>What are you doing with the product in your possession?</w:t>
-      </w:r>
-      <w:r>
-        <w:rPr>
-          <w:sz w:val="22"/>
-        </w:rPr>
-        <w:t xml:space="preserve"> </w:t>
-      </w:r>
-      <w:r>
-        <w:rPr>
-          <w:sz w:val="22"/>
-          <w:highlight w:val="yellow"/>
-        </w:rPr>
         <w:t>Holding onto it before finding out how they wish to deal with the issue.</w:t>
       </w:r>
     </w:p>
@@ -434,8 +455,6 @@
           <w:sz w:val="22"/>
         </w:rPr>
       </w:pPr>
-      <w:bookmarkStart w:id="0" w:name="_GoBack"/>
-      <w:bookmarkEnd w:id="0"/>
     </w:p>
     <w:p>
       <w:pPr>
@@ -472,11 +491,13 @@
         </w:numPr>
         <w:rPr>
           <w:sz w:val="22"/>
-        </w:rPr>
-      </w:pPr>
-      <w:r>
-        <w:rPr>
-          <w:sz w:val="22"/>
+          <w:highlight w:val="yellow"/>
+        </w:rPr>
+      </w:pPr>
+      <w:r>
+        <w:rPr>
+          <w:sz w:val="22"/>
+          <w:highlight w:val="yellow"/>
         </w:rPr>
         <w:t>Computer was set up following the directions from the manufacture.</w:t>
       </w:r>
@@ -490,31 +511,36 @@
         </w:numPr>
         <w:rPr>
           <w:sz w:val="22"/>
-        </w:rPr>
-      </w:pPr>
-      <w:r>
-        <w:rPr>
-          <w:sz w:val="22"/>
+          <w:highlight w:val="yellow"/>
+        </w:rPr>
+      </w:pPr>
+      <w:r>
+        <w:rPr>
+          <w:sz w:val="22"/>
+          <w:highlight w:val="yellow"/>
         </w:rPr>
         <w:t xml:space="preserve">Computer caught on fire under normal </w:t>
       </w:r>
       <w:r>
         <w:rPr>
           <w:sz w:val="22"/>
-        </w:rPr>
-        <w:t>use.</w:t>
-      </w:r>
-      <w:r>
-        <w:rPr>
-          <w:sz w:val="22"/>
-        </w:rPr>
-        <w:t xml:space="preserve"> Computer</w:t>
-      </w:r>
-      <w:r>
-        <w:rPr>
-          <w:sz w:val="22"/>
-        </w:rPr>
-        <w:t xml:space="preserve"> caused damage to my desk and caused smoke damage to my walls and ceiling.</w:t>
+          <w:highlight w:val="yellow"/>
+        </w:rPr>
+        <w:t>use. Computer</w:t>
+      </w:r>
+      <w:r>
+        <w:rPr>
+          <w:sz w:val="22"/>
+          <w:highlight w:val="yellow"/>
+        </w:rPr>
+        <w:t xml:space="preserve"> caused damage to my desk</w:t>
+      </w:r>
+      <w:r>
+        <w:rPr>
+          <w:sz w:val="22"/>
+          <w:highlight w:val="yellow"/>
+        </w:rPr>
+        <w:t>.</w:t>
       </w:r>
     </w:p>
     <w:p>
@@ -526,31 +552,15 @@
         </w:numPr>
         <w:rPr>
           <w:sz w:val="22"/>
-        </w:rPr>
-      </w:pPr>
-      <w:r>
-        <w:rPr>
-          <w:sz w:val="22"/>
-        </w:rPr>
-        <w:t xml:space="preserve">Sent claim to </w:t>
-      </w:r>
-      <w:r>
-        <w:rPr>
-          <w:sz w:val="22"/>
-        </w:rPr>
-        <w:t>Home owner’</w:t>
-      </w:r>
-      <w:r>
-        <w:rPr>
-          <w:sz w:val="22"/>
-        </w:rPr>
-        <w:t>s insurance which has</w:t>
-      </w:r>
-      <w:r>
-        <w:rPr>
-          <w:sz w:val="22"/>
-        </w:rPr>
-        <w:t xml:space="preserve"> a $500 deductible.</w:t>
+          <w:highlight w:val="yellow"/>
+        </w:rPr>
+      </w:pPr>
+      <w:r>
+        <w:rPr>
+          <w:sz w:val="22"/>
+          <w:highlight w:val="yellow"/>
+        </w:rPr>
+        <w:t>Contacted Service Department by phone</w:t>
       </w:r>
     </w:p>
     <w:p>
@@ -562,13 +572,22 @@
         </w:numPr>
         <w:rPr>
           <w:sz w:val="22"/>
-        </w:rPr>
-      </w:pPr>
-      <w:r>
-        <w:rPr>
-          <w:sz w:val="22"/>
-        </w:rPr>
-        <w:t>Asking for replacement of computer with a comparable model or refund and the $500.00 to cover my expenses.</w:t>
+          <w:highlight w:val="yellow"/>
+        </w:rPr>
+      </w:pPr>
+      <w:r>
+        <w:rPr>
+          <w:sz w:val="22"/>
+          <w:highlight w:val="yellow"/>
+        </w:rPr>
+        <w:t>Found comparable used desk at a reuse store for $100.00</w:t>
+      </w:r>
+      <w:r>
+        <w:rPr>
+          <w:sz w:val="22"/>
+          <w:highlight w:val="yellow"/>
+        </w:rPr>
+        <w:t xml:space="preserve"> and got repair quote of $125.00</w:t>
       </w:r>
     </w:p>
     <w:p>
@@ -662,7 +681,46 @@
         <w:rPr>
           <w:sz w:val="22"/>
         </w:rPr>
-        <w:t>?  Why do you think this is appropriate?</w:t>
+        <w:t xml:space="preserve">?  </w:t>
+      </w:r>
+      <w:r>
+        <w:rPr>
+          <w:sz w:val="22"/>
+        </w:rPr>
+        <w:t xml:space="preserve">Indirect </w:t>
+      </w:r>
+      <w:proofErr w:type="gramStart"/>
+      <w:r>
+        <w:rPr>
+          <w:sz w:val="22"/>
+        </w:rPr>
+        <w:t>Why</w:t>
+      </w:r>
+      <w:proofErr w:type="gramEnd"/>
+      <w:r>
+        <w:rPr>
+          <w:sz w:val="22"/>
+        </w:rPr>
+        <w:t xml:space="preserve"> do you think this is appropriate?</w:t>
+      </w:r>
+      <w:r>
+        <w:rPr>
+          <w:sz w:val="22"/>
+        </w:rPr>
+        <w:t xml:space="preserve"> </w:t>
+      </w:r>
+      <w:r>
+        <w:rPr>
+          <w:sz w:val="22"/>
+          <w:highlight w:val="yellow"/>
+        </w:rPr>
+        <w:t>Asking for something outside their normal warranty.</w:t>
+      </w:r>
+      <w:r>
+        <w:rPr>
+          <w:sz w:val="22"/>
+        </w:rPr>
+        <w:t xml:space="preserve"> </w:t>
       </w:r>
     </w:p>
     <w:p>
@@ -720,6 +778,12 @@
         </w:rPr>
         <w:t>are in your letter?</w:t>
       </w:r>
+      <w:r>
+        <w:rPr>
+          <w:sz w:val="22"/>
+        </w:rPr>
+        <w:t xml:space="preserve"> None.  Asking for just compensation.</w:t>
+      </w:r>
     </w:p>
     <w:p>
       <w:pPr>
@@ -773,7 +837,46 @@
         <w:rPr>
           <w:sz w:val="22"/>
         </w:rPr>
-        <w:t>did you use?  Why is this appropriate?</w:t>
+        <w:t xml:space="preserve">did you use? </w:t>
+      </w:r>
+      <w:r>
+        <w:rPr>
+          <w:sz w:val="22"/>
+          <w:highlight w:val="yellow"/>
+        </w:rPr>
+        <w:t>Relationship with some</w:t>
+      </w:r>
+      <w:r>
+        <w:rPr>
+          <w:sz w:val="22"/>
+          <w:highlight w:val="yellow"/>
+        </w:rPr>
+        <w:t xml:space="preserve"> rational.</w:t>
+      </w:r>
+      <w:r>
+        <w:rPr>
+          <w:sz w:val="22"/>
+        </w:rPr>
+        <w:t xml:space="preserve"> Why is this appropriate?</w:t>
+      </w:r>
+      <w:r>
+        <w:rPr>
+          <w:sz w:val="22"/>
+        </w:rPr>
+        <w:t xml:space="preserve"> </w:t>
+      </w:r>
+      <w:r>
+        <w:rPr>
+          <w:sz w:val="22"/>
+          <w:highlight w:val="yellow"/>
+        </w:rPr>
+        <w:t>First forms a connection to the company the gives rational reasons why I should be compensated.</w:t>
+      </w:r>
+      <w:r>
+        <w:rPr>
+          <w:sz w:val="22"/>
+        </w:rPr>
+        <w:t xml:space="preserve"> </w:t>
       </w:r>
     </w:p>
     <w:p>
@@ -831,32 +934,57 @@
         </w:rPr>
         <w:t>in your letter.  Explain what response you hope to receive from these lines.</w:t>
       </w:r>
-    </w:p>
-    <w:p>
-      <w:pPr>
-        <w:rPr>
-          <w:sz w:val="22"/>
-        </w:rPr>
-      </w:pPr>
-    </w:p>
-    <w:p>
-      <w:pPr>
-        <w:rPr>
-          <w:sz w:val="22"/>
-        </w:rPr>
-      </w:pPr>
-    </w:p>
-    <w:p>
-      <w:pPr>
-        <w:rPr>
-          <w:sz w:val="22"/>
-        </w:rPr>
-      </w:pPr>
-      <w:r>
-        <w:rPr>
-          <w:sz w:val="22"/>
-        </w:rPr>
-        <w:lastRenderedPageBreak/>
+      <w:r>
+        <w:rPr>
+          <w:sz w:val="22"/>
+        </w:rPr>
+        <w:t xml:space="preserve"> </w:t>
+      </w:r>
+      <w:r>
+        <w:rPr>
+          <w:highlight w:val="yellow"/>
+        </w:rPr>
+        <w:t>You company has a reputation for making quality computers at a reasonable price with an excellent customer service</w:t>
+      </w:r>
+      <w:r>
+        <w:t xml:space="preserve">. </w:t>
+      </w:r>
+      <w:r>
+        <w:rPr>
+          <w:highlight w:val="yellow"/>
+        </w:rPr>
+        <w:t>I hope this demonstrates that I expect excellent customer service and the problem to be resolved smoothly.</w:t>
+      </w:r>
+      <w:r>
+        <w:t xml:space="preserve"> </w:t>
+      </w:r>
+      <w:bookmarkStart w:id="0" w:name="_GoBack"/>
+      <w:bookmarkEnd w:id="0"/>
+    </w:p>
+    <w:p>
+      <w:pPr>
+        <w:rPr>
+          <w:sz w:val="22"/>
+        </w:rPr>
+      </w:pPr>
+    </w:p>
+    <w:p>
+      <w:pPr>
+        <w:rPr>
+          <w:sz w:val="22"/>
+        </w:rPr>
+      </w:pPr>
+    </w:p>
+    <w:p>
+      <w:pPr>
+        <w:rPr>
+          <w:sz w:val="22"/>
+        </w:rPr>
+      </w:pPr>
+      <w:r>
+        <w:rPr>
+          <w:sz w:val="22"/>
+        </w:rPr>
         <w:t>Hand-in</w:t>
       </w:r>
     </w:p>
@@ -949,6 +1077,29 @@
         </w:rPr>
         <w:t>Scoring sheet.</w:t>
       </w:r>
+    </w:p>
+    <w:p>
+      <w:pPr>
+        <w:spacing w:after="200" w:line="276" w:lineRule="auto"/>
+        <w:rPr>
+          <w:sz w:val="22"/>
+        </w:rPr>
+      </w:pPr>
+      <w:r>
+        <w:rPr>
+          <w:sz w:val="22"/>
+        </w:rPr>
+        <w:br w:type="page"/>
+      </w:r>
+    </w:p>
+    <w:p>
+      <w:pPr>
+        <w:pStyle w:val="ListParagraph"/>
+        <w:ind w:left="1080"/>
+        <w:rPr>
+          <w:sz w:val="22"/>
+        </w:rPr>
+      </w:pPr>
     </w:p>
     <w:p>
       <w:pPr>
@@ -1438,7 +1589,7 @@
 </file>
 
 <file path=word/numbering.xml><?xml version="1.0" encoding="utf-8"?>
-<w:numbering xmlns:wpc="http://schemas.microsoft.com/office/word/2010/wordprocessingCanvas" xmlns:cx="http://schemas.microsoft.com/office/drawing/2014/chartex" xmlns:mc="http://schemas.openxmlformats.org/markup-compatibility/2006" xmlns:o="urn:schemas-microsoft-com:office:office" xmlns:r="http://schemas.openxmlformats.org/officeDocument/2006/relationships" xmlns:m="http://schemas.openxmlformats.org/officeDocument/2006/math" xmlns:v="urn:schemas-microsoft-com:vml" xmlns:wp14="http://schemas.microsoft.com/office/word/2010/wordprocessingDrawing" xmlns:wp="http://schemas.openxmlformats.org/drawingml/2006/wordprocessingDrawing" xmlns:w10="urn:schemas-microsoft-com:office:word" xmlns:w="http://schemas.openxmlformats.org/wordprocessingml/2006/main" xmlns:w14="http://schemas.microsoft.com/office/word/2010/wordml" xmlns:w15="http://schemas.microsoft.com/office/word/2012/wordml" xmlns:w16se="http://schemas.microsoft.com/office/word/2015/wordml/symex" xmlns:wpg="http://schemas.microsoft.com/office/word/2010/wordprocessingGroup" xmlns:wpi="http://schemas.microsoft.com/office/word/2010/wordprocessingInk" xmlns:wne="http://schemas.microsoft.com/office/word/2006/wordml" xmlns:wps="http://schemas.microsoft.com/office/word/2010/wordprocessingShape" mc:Ignorable="w14 w15 w16se wp14">
+<w:numbering xmlns:wpc="http://schemas.microsoft.com/office/word/2010/wordprocessingCanvas" xmlns:mc="http://schemas.openxmlformats.org/markup-compatibility/2006" xmlns:o="urn:schemas-microsoft-com:office:office" xmlns:r="http://schemas.openxmlformats.org/officeDocument/2006/relationships" xmlns:m="http://schemas.openxmlformats.org/officeDocument/2006/math" xmlns:v="urn:schemas-microsoft-com:vml" xmlns:wp14="http://schemas.microsoft.com/office/word/2010/wordprocessingDrawing" xmlns:wp="http://schemas.openxmlformats.org/drawingml/2006/wordprocessingDrawing" xmlns:w10="urn:schemas-microsoft-com:office:word" xmlns:w="http://schemas.openxmlformats.org/wordprocessingml/2006/main" xmlns:w14="http://schemas.microsoft.com/office/word/2010/wordml" xmlns:w15="http://schemas.microsoft.com/office/word/2012/wordml" xmlns:wpg="http://schemas.microsoft.com/office/word/2010/wordprocessingGroup" xmlns:wpi="http://schemas.microsoft.com/office/word/2010/wordprocessingInk" xmlns:wne="http://schemas.microsoft.com/office/word/2006/wordml" xmlns:wps="http://schemas.microsoft.com/office/word/2010/wordprocessingShape" mc:Ignorable="w14 w15 wp14">
   <w:abstractNum w:abstractNumId="0" w15:restartNumberingAfterBreak="0">
     <w:nsid w:val="04973B8E"/>
     <w:multiLevelType w:val="hybridMultilevel"/>
@@ -2526,7 +2677,7 @@
 </file>
 
 <file path=word/styles.xml><?xml version="1.0" encoding="utf-8"?>
-<w:styles xmlns:mc="http://schemas.openxmlformats.org/markup-compatibility/2006" xmlns:r="http://schemas.openxmlformats.org/officeDocument/2006/relationships" xmlns:w="http://schemas.openxmlformats.org/wordprocessingml/2006/main" xmlns:w14="http://schemas.microsoft.com/office/word/2010/wordml" xmlns:w15="http://schemas.microsoft.com/office/word/2012/wordml" xmlns:w16se="http://schemas.microsoft.com/office/word/2015/wordml/symex" mc:Ignorable="w14 w15 w16se">
+<w:styles xmlns:mc="http://schemas.openxmlformats.org/markup-compatibility/2006" xmlns:r="http://schemas.openxmlformats.org/officeDocument/2006/relationships" xmlns:w="http://schemas.openxmlformats.org/wordprocessingml/2006/main" xmlns:w14="http://schemas.microsoft.com/office/word/2010/wordml" xmlns:w15="http://schemas.microsoft.com/office/word/2012/wordml" mc:Ignorable="w14 w15">
   <w:docDefaults>
     <w:rPrDefault>
       <w:rPr>

--- a/claim letter(2015).docx
+++ b/claim letter(2015).docx
@@ -1,6 +1,6 @@
 
 <file path=word/document.xml><?xml version="1.0" encoding="utf-8"?>
-<w:document xmlns:wpc="http://schemas.microsoft.com/office/word/2010/wordprocessingCanvas" xmlns:mc="http://schemas.openxmlformats.org/markup-compatibility/2006" xmlns:o="urn:schemas-microsoft-com:office:office" xmlns:r="http://schemas.openxmlformats.org/officeDocument/2006/relationships" xmlns:m="http://schemas.openxmlformats.org/officeDocument/2006/math" xmlns:v="urn:schemas-microsoft-com:vml" xmlns:wp14="http://schemas.microsoft.com/office/word/2010/wordprocessingDrawing" xmlns:wp="http://schemas.openxmlformats.org/drawingml/2006/wordprocessingDrawing" xmlns:w10="urn:schemas-microsoft-com:office:word" xmlns:w="http://schemas.openxmlformats.org/wordprocessingml/2006/main" xmlns:w14="http://schemas.microsoft.com/office/word/2010/wordml" xmlns:w15="http://schemas.microsoft.com/office/word/2012/wordml" xmlns:wpg="http://schemas.microsoft.com/office/word/2010/wordprocessingGroup" xmlns:wpi="http://schemas.microsoft.com/office/word/2010/wordprocessingInk" xmlns:wne="http://schemas.microsoft.com/office/word/2006/wordml" xmlns:wps="http://schemas.microsoft.com/office/word/2010/wordprocessingShape" mc:Ignorable="w14 w15 wp14">
+<w:document xmlns:wpc="http://schemas.microsoft.com/office/word/2010/wordprocessingCanvas" xmlns:cx="http://schemas.microsoft.com/office/drawing/2014/chartex" xmlns:mc="http://schemas.openxmlformats.org/markup-compatibility/2006" xmlns:o="urn:schemas-microsoft-com:office:office" xmlns:r="http://schemas.openxmlformats.org/officeDocument/2006/relationships" xmlns:m="http://schemas.openxmlformats.org/officeDocument/2006/math" xmlns:v="urn:schemas-microsoft-com:vml" xmlns:wp14="http://schemas.microsoft.com/office/word/2010/wordprocessingDrawing" xmlns:wp="http://schemas.openxmlformats.org/drawingml/2006/wordprocessingDrawing" xmlns:w10="urn:schemas-microsoft-com:office:word" xmlns:w="http://schemas.openxmlformats.org/wordprocessingml/2006/main" xmlns:w14="http://schemas.microsoft.com/office/word/2010/wordml" xmlns:w15="http://schemas.microsoft.com/office/word/2012/wordml" xmlns:w16se="http://schemas.microsoft.com/office/word/2015/wordml/symex" xmlns:wpg="http://schemas.microsoft.com/office/word/2010/wordprocessingGroup" xmlns:wpi="http://schemas.microsoft.com/office/word/2010/wordprocessingInk" xmlns:wne="http://schemas.microsoft.com/office/word/2006/wordml" xmlns:wps="http://schemas.microsoft.com/office/word/2010/wordprocessingShape" mc:Ignorable="w14 w15 w16se wp14">
   <w:body>
     <w:p>
       <w:pPr>
@@ -689,19 +689,11 @@
         </w:rPr>
         <w:t xml:space="preserve">Indirect </w:t>
       </w:r>
-      <w:proofErr w:type="gramStart"/>
-      <w:r>
-        <w:rPr>
-          <w:sz w:val="22"/>
-        </w:rPr>
-        <w:t>Why</w:t>
-      </w:r>
-      <w:proofErr w:type="gramEnd"/>
-      <w:r>
-        <w:rPr>
-          <w:sz w:val="22"/>
-        </w:rPr>
-        <w:t xml:space="preserve"> do you think this is appropriate?</w:t>
+      <w:r>
+        <w:rPr>
+          <w:sz w:val="22"/>
+        </w:rPr>
+        <w:t>Why do you think this is appropriate?</w:t>
       </w:r>
       <w:r>
         <w:rPr>
@@ -958,8 +950,6 @@
       <w:r>
         <w:t xml:space="preserve"> </w:t>
       </w:r>
-      <w:bookmarkStart w:id="0" w:name="_GoBack"/>
-      <w:bookmarkEnd w:id="0"/>
     </w:p>
     <w:p>
       <w:pPr>
@@ -1091,6 +1081,115 @@
         </w:rPr>
         <w:br w:type="page"/>
       </w:r>
+      <w:bookmarkStart w:id="0" w:name="_GoBack"/>
+      <w:bookmarkEnd w:id="0"/>
+    </w:p>
+    <w:p>
+      <w:pPr>
+        <w:spacing w:after="200" w:line="276" w:lineRule="auto"/>
+        <w:rPr>
+          <w:sz w:val="22"/>
+        </w:rPr>
+      </w:pPr>
+    </w:p>
+    <w:p>
+      <w:pPr>
+        <w:spacing w:after="200" w:line="276" w:lineRule="auto"/>
+        <w:rPr>
+          <w:sz w:val="22"/>
+        </w:rPr>
+      </w:pPr>
+    </w:p>
+    <w:p>
+      <w:pPr>
+        <w:spacing w:after="200" w:line="276" w:lineRule="auto"/>
+        <w:rPr>
+          <w:sz w:val="22"/>
+        </w:rPr>
+      </w:pPr>
+    </w:p>
+    <w:p>
+      <w:pPr>
+        <w:spacing w:after="200" w:line="276" w:lineRule="auto"/>
+        <w:jc w:val="center"/>
+        <w:rPr>
+          <w:sz w:val="22"/>
+        </w:rPr>
+      </w:pPr>
+      <w:r>
+        <w:rPr>
+          <w:sz w:val="22"/>
+        </w:rPr>
+        <w:t>Jeffrey Martin</w:t>
+      </w:r>
+    </w:p>
+    <w:p>
+      <w:pPr>
+        <w:spacing w:after="200" w:line="276" w:lineRule="auto"/>
+        <w:jc w:val="center"/>
+        <w:rPr>
+          <w:sz w:val="22"/>
+        </w:rPr>
+      </w:pPr>
+      <w:r>
+        <w:rPr>
+          <w:sz w:val="22"/>
+        </w:rPr>
+        <w:t>Technical Writing 127</w:t>
+      </w:r>
+    </w:p>
+    <w:p>
+      <w:pPr>
+        <w:spacing w:after="200" w:line="276" w:lineRule="auto"/>
+        <w:jc w:val="center"/>
+        <w:rPr>
+          <w:sz w:val="22"/>
+        </w:rPr>
+      </w:pPr>
+      <w:r>
+        <w:rPr>
+          <w:sz w:val="22"/>
+        </w:rPr>
+        <w:t>Tue, Thu 2:00pm</w:t>
+      </w:r>
+    </w:p>
+    <w:p>
+      <w:pPr>
+        <w:spacing w:after="200" w:line="276" w:lineRule="auto"/>
+        <w:jc w:val="center"/>
+        <w:rPr>
+          <w:sz w:val="22"/>
+        </w:rPr>
+      </w:pPr>
+      <w:r>
+        <w:rPr>
+          <w:sz w:val="22"/>
+        </w:rPr>
+        <w:t>September 27, 2016</w:t>
+      </w:r>
+    </w:p>
+    <w:p>
+      <w:pPr>
+        <w:spacing w:after="200" w:line="276" w:lineRule="auto"/>
+        <w:rPr>
+          <w:sz w:val="22"/>
+        </w:rPr>
+      </w:pPr>
+      <w:r>
+        <w:rPr>
+          <w:sz w:val="22"/>
+        </w:rPr>
+        <w:br w:type="page"/>
+      </w:r>
+    </w:p>
+    <w:p>
+      <w:pPr>
+        <w:spacing w:after="200" w:line="276" w:lineRule="auto"/>
+        <w:jc w:val="center"/>
+        <w:rPr>
+          <w:sz w:val="22"/>
+        </w:rPr>
+      </w:pPr>
     </w:p>
     <w:p>
       <w:pPr>
@@ -1110,16 +1209,9 @@
       </w:pPr>
       <w:r>
         <w:rPr>
-          <w:sz w:val="22"/>
-        </w:rPr>
-        <w:br w:type="page"/>
-      </w:r>
-      <w:r>
-        <w:rPr>
           <w:b/>
           <w:sz w:val="22"/>
         </w:rPr>
-        <w:lastRenderedPageBreak/>
         <w:t>Claim Letter</w:t>
       </w:r>
     </w:p>
@@ -1555,20 +1647,6 @@
         </w:rPr>
         <w:t>Run-on and fragmented sentences are eliminated.</w:t>
       </w:r>
-    </w:p>
-    <w:p>
-      <w:pPr>
-        <w:rPr>
-          <w:sz w:val="22"/>
-        </w:rPr>
-      </w:pPr>
-    </w:p>
-    <w:p>
-      <w:pPr>
-        <w:rPr>
-          <w:sz w:val="22"/>
-        </w:rPr>
-      </w:pPr>
     </w:p>
     <w:p>
       <w:pPr>
@@ -1589,7 +1667,7 @@
 </file>
 
 <file path=word/numbering.xml><?xml version="1.0" encoding="utf-8"?>
-<w:numbering xmlns:wpc="http://schemas.microsoft.com/office/word/2010/wordprocessingCanvas" xmlns:mc="http://schemas.openxmlformats.org/markup-compatibility/2006" xmlns:o="urn:schemas-microsoft-com:office:office" xmlns:r="http://schemas.openxmlformats.org/officeDocument/2006/relationships" xmlns:m="http://schemas.openxmlformats.org/officeDocument/2006/math" xmlns:v="urn:schemas-microsoft-com:vml" xmlns:wp14="http://schemas.microsoft.com/office/word/2010/wordprocessingDrawing" xmlns:wp="http://schemas.openxmlformats.org/drawingml/2006/wordprocessingDrawing" xmlns:w10="urn:schemas-microsoft-com:office:word" xmlns:w="http://schemas.openxmlformats.org/wordprocessingml/2006/main" xmlns:w14="http://schemas.microsoft.com/office/word/2010/wordml" xmlns:w15="http://schemas.microsoft.com/office/word/2012/wordml" xmlns:wpg="http://schemas.microsoft.com/office/word/2010/wordprocessingGroup" xmlns:wpi="http://schemas.microsoft.com/office/word/2010/wordprocessingInk" xmlns:wne="http://schemas.microsoft.com/office/word/2006/wordml" xmlns:wps="http://schemas.microsoft.com/office/word/2010/wordprocessingShape" mc:Ignorable="w14 w15 wp14">
+<w:numbering xmlns:wpc="http://schemas.microsoft.com/office/word/2010/wordprocessingCanvas" xmlns:cx="http://schemas.microsoft.com/office/drawing/2014/chartex" xmlns:mc="http://schemas.openxmlformats.org/markup-compatibility/2006" xmlns:o="urn:schemas-microsoft-com:office:office" xmlns:r="http://schemas.openxmlformats.org/officeDocument/2006/relationships" xmlns:m="http://schemas.openxmlformats.org/officeDocument/2006/math" xmlns:v="urn:schemas-microsoft-com:vml" xmlns:wp14="http://schemas.microsoft.com/office/word/2010/wordprocessingDrawing" xmlns:wp="http://schemas.openxmlformats.org/drawingml/2006/wordprocessingDrawing" xmlns:w10="urn:schemas-microsoft-com:office:word" xmlns:w="http://schemas.openxmlformats.org/wordprocessingml/2006/main" xmlns:w14="http://schemas.microsoft.com/office/word/2010/wordml" xmlns:w15="http://schemas.microsoft.com/office/word/2012/wordml" xmlns:w16se="http://schemas.microsoft.com/office/word/2015/wordml/symex" xmlns:wpg="http://schemas.microsoft.com/office/word/2010/wordprocessingGroup" xmlns:wpi="http://schemas.microsoft.com/office/word/2010/wordprocessingInk" xmlns:wne="http://schemas.microsoft.com/office/word/2006/wordml" xmlns:wps="http://schemas.microsoft.com/office/word/2010/wordprocessingShape" mc:Ignorable="w14 w15 w16se wp14">
   <w:abstractNum w:abstractNumId="0" w15:restartNumberingAfterBreak="0">
     <w:nsid w:val="04973B8E"/>
     <w:multiLevelType w:val="hybridMultilevel"/>
@@ -2677,7 +2755,7 @@
 </file>
 
 <file path=word/styles.xml><?xml version="1.0" encoding="utf-8"?>
-<w:styles xmlns:mc="http://schemas.openxmlformats.org/markup-compatibility/2006" xmlns:r="http://schemas.openxmlformats.org/officeDocument/2006/relationships" xmlns:w="http://schemas.openxmlformats.org/wordprocessingml/2006/main" xmlns:w14="http://schemas.microsoft.com/office/word/2010/wordml" xmlns:w15="http://schemas.microsoft.com/office/word/2012/wordml" mc:Ignorable="w14 w15">
+<w:styles xmlns:mc="http://schemas.openxmlformats.org/markup-compatibility/2006" xmlns:r="http://schemas.openxmlformats.org/officeDocument/2006/relationships" xmlns:w="http://schemas.openxmlformats.org/wordprocessingml/2006/main" xmlns:w14="http://schemas.microsoft.com/office/word/2010/wordml" xmlns:w15="http://schemas.microsoft.com/office/word/2012/wordml" xmlns:w16se="http://schemas.microsoft.com/office/word/2015/wordml/symex" mc:Ignorable="w14 w15 w16se">
   <w:docDefaults>
     <w:rPrDefault>
       <w:rPr>
